--- a/debugging/study on debugging.docx
+++ b/debugging/study on debugging.docx
@@ -502,13 +502,106 @@
         </w:rPr>
       </w:pPr>
     </w:p>
-    <w:p>
-      <w:bookmarkStart w:id="0" w:name="_GoBack"/>
-      <w:bookmarkEnd w:id="0"/>
-    </w:p>
     <w:p/>
     <w:p/>
     <w:p/>
+    <w:p/>
+    <w:p>
+      <w:r>
+        <w:lastRenderedPageBreak/>
+        <w:t xml:space="preserve">Code Level Debugging </w:t>
+      </w:r>
+    </w:p>
+    <w:p>
+      <w:r>
+        <w:t xml:space="preserve">I want to check code of my project </w:t>
+      </w:r>
+      <w:proofErr w:type="spellStart"/>
+      <w:r>
+        <w:t>commModule</w:t>
+      </w:r>
+      <w:proofErr w:type="spellEnd"/>
+      <w:r>
+        <w:t xml:space="preserve"> in visual studio </w:t>
+      </w:r>
+    </w:p>
+    <w:p>
+      <w:r>
+        <w:t xml:space="preserve">The downloaded </w:t>
+      </w:r>
+      <w:proofErr w:type="spellStart"/>
+      <w:r>
+        <w:t>cppcheck</w:t>
+      </w:r>
+      <w:proofErr w:type="spellEnd"/>
+      <w:r>
+        <w:t xml:space="preserve"> plugin does not </w:t>
+      </w:r>
+      <w:proofErr w:type="gramStart"/>
+      <w:r>
+        <w:t>work  so</w:t>
+      </w:r>
+      <w:proofErr w:type="gramEnd"/>
+      <w:r>
+        <w:t xml:space="preserve"> I downloaded </w:t>
+      </w:r>
+      <w:proofErr w:type="spellStart"/>
+      <w:r>
+        <w:t>cppcheck</w:t>
+      </w:r>
+      <w:proofErr w:type="spellEnd"/>
+      <w:r>
+        <w:t xml:space="preserve"> software </w:t>
+      </w:r>
+      <w:hyperlink r:id="rId7" w:history="1">
+        <w:r>
+          <w:rPr>
+            <w:rStyle w:val="Hyperlink"/>
+          </w:rPr>
+          <w:t>https://sourceforge.net/projects/cppcheck/?source=typ_redirect</w:t>
+        </w:r>
+      </w:hyperlink>
+      <w:r>
+        <w:t xml:space="preserve"> and installed it then opened the GUI and opened </w:t>
+      </w:r>
+    </w:p>
+    <w:p/>
+    <w:p>
+      <w:proofErr w:type="spellStart"/>
+      <w:r>
+        <w:t>Winmerge</w:t>
+      </w:r>
+      <w:proofErr w:type="spellEnd"/>
+      <w:r>
+        <w:t xml:space="preserve"> Code comparison trick </w:t>
+      </w:r>
+    </w:p>
+    <w:p>
+      <w:r>
+        <w:t xml:space="preserve">Install </w:t>
+      </w:r>
+      <w:r>
+        <w:t>VS comp tools</w:t>
+      </w:r>
+      <w:r>
+        <w:t xml:space="preserve"> in visual studio then it will link installed </w:t>
+      </w:r>
+      <w:proofErr w:type="spellStart"/>
+      <w:r>
+        <w:t>winmerge</w:t>
+      </w:r>
+      <w:proofErr w:type="spellEnd"/>
+      <w:r>
+        <w:t xml:space="preserve"> tool automatically </w:t>
+      </w:r>
+    </w:p>
+    <w:p>
+      <w:r>
+        <w:t xml:space="preserve">Then right click a file </w:t>
+      </w:r>
+      <w:bookmarkStart w:id="0" w:name="_GoBack"/>
+      <w:bookmarkEnd w:id="0"/>
+    </w:p>
     <w:p/>
     <w:sectPr>
       <w:pgSz w:w="12240" w:h="15840"/>

--- a/debugging/study on debugging.docx
+++ b/debugging/study on debugging.docx
@@ -30,15 +30,7 @@
         <w:t>Print</w:t>
       </w:r>
       <w:r>
-        <w:t xml:space="preserve"> debug </w:t>
-      </w:r>
-      <w:proofErr w:type="spellStart"/>
-      <w:r>
-        <w:t>msg</w:t>
-      </w:r>
-      <w:proofErr w:type="spellEnd"/>
-      <w:r>
-        <w:t xml:space="preserve"> </w:t>
+        <w:t xml:space="preserve"> debug msg </w:t>
       </w:r>
       <w:r>
         <w:t>in code and log it [SD card data logger would be great]</w:t>
@@ -94,43 +86,17 @@
     <w:p/>
     <w:p>
       <w:r>
-        <w:t xml:space="preserve">2. Hardware Debug: for this we need a hardware debugger Right now I have Atmel-ICE and for first time I will debug a m328p chip residing at an </w:t>
-      </w:r>
-      <w:proofErr w:type="spellStart"/>
-      <w:proofErr w:type="gramStart"/>
-      <w:r>
-        <w:t>arduino</w:t>
-      </w:r>
-      <w:proofErr w:type="spellEnd"/>
-      <w:r>
-        <w:t xml:space="preserve"> .</w:t>
-      </w:r>
-      <w:proofErr w:type="gramEnd"/>
-    </w:p>
-    <w:p>
-      <w:r>
-        <w:t xml:space="preserve">You need to use Atmel studio for this. I will use </w:t>
-      </w:r>
-      <w:proofErr w:type="spellStart"/>
-      <w:r>
-        <w:t>atmel</w:t>
-      </w:r>
-      <w:proofErr w:type="spellEnd"/>
-      <w:r>
-        <w:t xml:space="preserve"> studio 7</w:t>
-      </w:r>
-    </w:p>
-    <w:p>
-      <w:r>
-        <w:t xml:space="preserve">Atmel –ICE can debug </w:t>
-      </w:r>
-      <w:proofErr w:type="gramStart"/>
-      <w:r>
-        <w:t>using :</w:t>
-      </w:r>
-      <w:proofErr w:type="gramEnd"/>
-      <w:r>
-        <w:t xml:space="preserve"> </w:t>
+        <w:t>2. Hardware Debug: for this we need a hardware debugger Right now I have Atmel-ICE and for first time I will debug a m328p chip residing at an arduino .</w:t>
+      </w:r>
+    </w:p>
+    <w:p>
+      <w:r>
+        <w:t>You need to use Atmel studio for this. I will use atmel studio 7</w:t>
+      </w:r>
+    </w:p>
+    <w:p>
+      <w:r>
+        <w:t xml:space="preserve">Atmel –ICE can debug using : </w:t>
       </w:r>
     </w:p>
     <w:p>
@@ -141,11 +107,9 @@
           <w:numId w:val="3"/>
         </w:numPr>
       </w:pPr>
-      <w:proofErr w:type="spellStart"/>
       <w:r>
         <w:t>debugWIRE</w:t>
       </w:r>
-      <w:proofErr w:type="spellEnd"/>
     </w:p>
     <w:p>
       <w:pPr>
@@ -155,11 +119,9 @@
           <w:numId w:val="3"/>
         </w:numPr>
       </w:pPr>
-      <w:proofErr w:type="spellStart"/>
       <w:r>
         <w:t>aWire</w:t>
       </w:r>
-      <w:proofErr w:type="spellEnd"/>
     </w:p>
     <w:p>
       <w:pPr>
@@ -186,21 +148,8 @@
       </w:r>
     </w:p>
     <w:p>
-      <w:proofErr w:type="gramStart"/>
-      <w:r>
-        <w:t>now</w:t>
-      </w:r>
-      <w:proofErr w:type="gramEnd"/>
-      <w:r>
-        <w:t xml:space="preserve"> what is the purpose actually you can debug each variable set breakpoint make jumps and see how the actual </w:t>
-      </w:r>
-      <w:proofErr w:type="spellStart"/>
-      <w:r>
-        <w:t>mcu</w:t>
-      </w:r>
-      <w:proofErr w:type="spellEnd"/>
-      <w:r>
-        <w:t xml:space="preserve"> is behaving. </w:t>
+      <w:r>
+        <w:t xml:space="preserve">now what is the purpose actually you can debug each variable set breakpoint make jumps and see how the actual mcu is behaving. </w:t>
       </w:r>
     </w:p>
     <w:p>
@@ -216,23 +165,7 @@
         <w:t xml:space="preserve"> see this post to learn more </w:t>
       </w:r>
       <w:r>
-        <w:t xml:space="preserve">but to do it on exact </w:t>
-      </w:r>
-      <w:proofErr w:type="spellStart"/>
-      <w:r>
-        <w:t>arduino</w:t>
-      </w:r>
-      <w:proofErr w:type="spellEnd"/>
-      <w:r>
-        <w:t xml:space="preserve"> </w:t>
-      </w:r>
-      <w:proofErr w:type="spellStart"/>
-      <w:r>
-        <w:t>uno</w:t>
-      </w:r>
-      <w:proofErr w:type="spellEnd"/>
-      <w:r>
-        <w:t xml:space="preserve"> board you will need some tweak </w:t>
+        <w:t xml:space="preserve">but to do it on exact arduino uno board you will need some tweak </w:t>
       </w:r>
       <w:hyperlink r:id="rId6" w:history="1">
         <w:r>
@@ -262,29 +195,8 @@
           <w:numId w:val="5"/>
         </w:numPr>
       </w:pPr>
-      <w:proofErr w:type="spellStart"/>
-      <w:r>
-        <w:t>Mcu</w:t>
-      </w:r>
-      <w:proofErr w:type="spellEnd"/>
-      <w:r>
-        <w:t xml:space="preserve"> Connection with </w:t>
-      </w:r>
-      <w:proofErr w:type="spellStart"/>
-      <w:r>
-        <w:t>atmel</w:t>
-      </w:r>
-      <w:proofErr w:type="spellEnd"/>
-      <w:r>
-        <w:t xml:space="preserve"> ICE help doc is at </w:t>
-      </w:r>
-      <w:proofErr w:type="spellStart"/>
-      <w:r>
-        <w:t>bootloader</w:t>
-      </w:r>
-      <w:proofErr w:type="spellEnd"/>
-      <w:r>
-        <w:t xml:space="preserve"> folder [TODO: add wiring and pic here]</w:t>
+      <w:r>
+        <w:t>Mcu Connection with atmel ICE help doc is at bootloader folder [TODO: add wiring and pic here]</w:t>
       </w:r>
     </w:p>
     <w:p>
@@ -296,23 +208,7 @@
         </w:numPr>
       </w:pPr>
       <w:r>
-        <w:t xml:space="preserve">Make sure your </w:t>
-      </w:r>
-      <w:proofErr w:type="spellStart"/>
-      <w:r>
-        <w:t>mcu</w:t>
-      </w:r>
-      <w:proofErr w:type="spellEnd"/>
-      <w:r>
-        <w:t xml:space="preserve"> </w:t>
-      </w:r>
-      <w:proofErr w:type="spellStart"/>
-      <w:r>
-        <w:t>dwen</w:t>
-      </w:r>
-      <w:proofErr w:type="spellEnd"/>
-      <w:r>
-        <w:t xml:space="preserve"> fuse is set </w:t>
+        <w:t xml:space="preserve">Make sure your mcu dwen fuse is set </w:t>
       </w:r>
     </w:p>
     <w:p>
@@ -336,15 +232,7 @@
         </w:numPr>
       </w:pPr>
       <w:r>
-        <w:t xml:space="preserve">Set a breakpoint after which you want to see the variable values or other things. In real time </w:t>
-      </w:r>
-      <w:proofErr w:type="gramStart"/>
-      <w:r>
-        <w:t>hardware :D</w:t>
-      </w:r>
-      <w:proofErr w:type="gramEnd"/>
-      <w:r>
-        <w:t xml:space="preserve"> </w:t>
+        <w:t xml:space="preserve">Set a breakpoint after which you want to see the variable values or other things. In real time hardware :D </w:t>
       </w:r>
     </w:p>
     <w:p>
@@ -352,15 +240,7 @@
         <w:pStyle w:val="ListParagraph"/>
       </w:pPr>
       <w:r>
-        <w:t>“</w:t>
-      </w:r>
-      <w:proofErr w:type="spellStart"/>
-      <w:r>
-        <w:t>Quickwatch</w:t>
-      </w:r>
-      <w:proofErr w:type="spellEnd"/>
-      <w:r>
-        <w:t xml:space="preserve">” feature </w:t>
+        <w:t xml:space="preserve">“Quickwatch” feature </w:t>
       </w:r>
     </w:p>
     <w:p>
@@ -376,15 +256,7 @@
         </w:rPr>
       </w:pPr>
       <w:r>
-        <w:t xml:space="preserve">Always end your Debug mode else your </w:t>
-      </w:r>
-      <w:proofErr w:type="spellStart"/>
-      <w:r>
-        <w:t>mcu</w:t>
-      </w:r>
-      <w:proofErr w:type="spellEnd"/>
-      <w:r>
-        <w:t xml:space="preserve"> will lock up and then you will need a high voltage programmer to unlock </w:t>
+        <w:t xml:space="preserve">Always end your Debug mode else your mcu will lock up and then you will need a high voltage programmer to unlock </w:t>
       </w:r>
       <w:r>
         <w:t xml:space="preserve">to do it </w:t>
@@ -462,31 +334,7 @@
           <w:szCs w:val="21"/>
           <w:shd w:val="clear" w:color="auto" w:fill="FFFFFF"/>
         </w:rPr>
-        <w:t xml:space="preserve">Disable </w:t>
-      </w:r>
-      <w:proofErr w:type="spellStart"/>
-      <w:r>
-        <w:rPr>
-          <w:rStyle w:val="Emphasis"/>
-          <w:rFonts w:ascii="Tahoma" w:hAnsi="Tahoma" w:cs="Tahoma"/>
-          <w:color w:val="474444"/>
-          <w:sz w:val="21"/>
-          <w:szCs w:val="21"/>
-          <w:shd w:val="clear" w:color="auto" w:fill="FFFFFF"/>
-        </w:rPr>
-        <w:t>debugWIRE</w:t>
-      </w:r>
-      <w:proofErr w:type="spellEnd"/>
-      <w:r>
-        <w:rPr>
-          <w:rStyle w:val="Emphasis"/>
-          <w:rFonts w:ascii="Tahoma" w:hAnsi="Tahoma" w:cs="Tahoma"/>
-          <w:color w:val="474444"/>
-          <w:sz w:val="21"/>
-          <w:szCs w:val="21"/>
-          <w:shd w:val="clear" w:color="auto" w:fill="FFFFFF"/>
-        </w:rPr>
-        <w:t xml:space="preserve"> Mode and Close</w:t>
+        <w:t>Disable debugWIRE Mode and Close</w:t>
       </w:r>
     </w:p>
     <w:p>
@@ -514,44 +362,12 @@
     </w:p>
     <w:p>
       <w:r>
-        <w:t xml:space="preserve">I want to check code of my project </w:t>
-      </w:r>
-      <w:proofErr w:type="spellStart"/>
-      <w:r>
-        <w:t>commModule</w:t>
-      </w:r>
-      <w:proofErr w:type="spellEnd"/>
-      <w:r>
-        <w:t xml:space="preserve"> in visual studio </w:t>
-      </w:r>
-    </w:p>
-    <w:p>
-      <w:r>
-        <w:t xml:space="preserve">The downloaded </w:t>
-      </w:r>
-      <w:proofErr w:type="spellStart"/>
-      <w:r>
-        <w:t>cppcheck</w:t>
-      </w:r>
-      <w:proofErr w:type="spellEnd"/>
-      <w:r>
-        <w:t xml:space="preserve"> plugin does not </w:t>
-      </w:r>
-      <w:proofErr w:type="gramStart"/>
-      <w:r>
-        <w:t>work  so</w:t>
-      </w:r>
-      <w:proofErr w:type="gramEnd"/>
-      <w:r>
-        <w:t xml:space="preserve"> I downloaded </w:t>
-      </w:r>
-      <w:proofErr w:type="spellStart"/>
-      <w:r>
-        <w:t>cppcheck</w:t>
-      </w:r>
-      <w:proofErr w:type="spellEnd"/>
-      <w:r>
-        <w:t xml:space="preserve"> software </w:t>
+        <w:t xml:space="preserve">I want to check code of my project commModule in visual studio </w:t>
+      </w:r>
+    </w:p>
+    <w:p>
+      <w:r>
+        <w:t xml:space="preserve">The downloaded cppcheck plugin does not work  so I downloaded cppcheck software </w:t>
       </w:r>
       <w:hyperlink r:id="rId7" w:history="1">
         <w:r>
@@ -567,37 +383,8 @@
     </w:p>
     <w:p/>
     <w:p>
-      <w:proofErr w:type="spellStart"/>
-      <w:r>
-        <w:t>Winmerge</w:t>
-      </w:r>
-      <w:proofErr w:type="spellEnd"/>
-      <w:r>
-        <w:t xml:space="preserve"> Code comparison trick </w:t>
-      </w:r>
-    </w:p>
-    <w:p>
-      <w:r>
-        <w:t xml:space="preserve">Install </w:t>
-      </w:r>
-      <w:r>
-        <w:t>VS comp tools</w:t>
-      </w:r>
-      <w:r>
-        <w:t xml:space="preserve"> in visual studio then it will link installed </w:t>
-      </w:r>
-      <w:proofErr w:type="spellStart"/>
-      <w:r>
-        <w:t>winmerge</w:t>
-      </w:r>
-      <w:proofErr w:type="spellEnd"/>
-      <w:r>
-        <w:t xml:space="preserve"> tool automatically </w:t>
-      </w:r>
-    </w:p>
-    <w:p>
-      <w:r>
-        <w:t xml:space="preserve">Then right click a file </w:t>
+      <w:r>
+        <w:t>Winmerge was used to compare codes</w:t>
       </w:r>
       <w:bookmarkStart w:id="0" w:name="_GoBack"/>
       <w:bookmarkEnd w:id="0"/>

--- a/debugging/study on debugging.docx
+++ b/debugging/study on debugging.docx
@@ -383,12 +383,21 @@
     </w:p>
     <w:p/>
     <w:p>
-      <w:r>
-        <w:t>Winmerge was used to compare codes</w:t>
+      <w:pPr>
+        <w:tabs>
+          <w:tab w:val="left" w:pos="3915"/>
+        </w:tabs>
+      </w:pPr>
+      <w:r>
+        <w:t>Wi</w:t>
+      </w:r>
+      <w:r>
+        <w:t>nmerge was used to compare codes</w:t>
       </w:r>
       <w:bookmarkStart w:id="0" w:name="_GoBack"/>
       <w:bookmarkEnd w:id="0"/>
     </w:p>
+    <w:p/>
     <w:p/>
     <w:sectPr>
       <w:pgSz w:w="12240" w:h="15840"/>
